--- a/[0]例会记录/11.28例会记录.docx
+++ b/[0]例会记录/11.28例会记录.docx
@@ -310,7 +310,17 @@
                 <w:vertAlign w:val="baseline"/>
                 <w:lang w:val="en-US" w:eastAsia="zh-CN"/>
               </w:rPr>
-              <w:t>第十一周第一次会议</w:t>
+              <w:t>第十一周第二</w:t>
+            </w:r>
+            <w:bookmarkStart w:id="0" w:name="_GoBack"/>
+            <w:bookmarkEnd w:id="0"/>
+            <w:r>
+              <w:rPr>
+                <w:rFonts w:hint="eastAsia"/>
+                <w:vertAlign w:val="baseline"/>
+                <w:lang w:val="en-US" w:eastAsia="zh-CN"/>
+              </w:rPr>
+              <w:t>次会议</w:t>
             </w:r>
           </w:p>
         </w:tc>
@@ -586,6 +596,12 @@
             <w:insideH w:val="single" w:color="auto" w:sz="4" w:space="0"/>
             <w:insideV w:val="single" w:color="auto" w:sz="4" w:space="0"/>
           </w:tblBorders>
+          <w:tblCellMar>
+            <w:top w:w="0" w:type="dxa"/>
+            <w:left w:w="108" w:type="dxa"/>
+            <w:bottom w:w="0" w:type="dxa"/>
+            <w:right w:w="108" w:type="dxa"/>
+          </w:tblCellMar>
         </w:tblPrEx>
         <w:tc>
           <w:tcPr>
@@ -1772,12 +1788,6 @@
             <w:insideH w:val="single" w:color="auto" w:sz="4" w:space="0"/>
             <w:insideV w:val="single" w:color="auto" w:sz="4" w:space="0"/>
           </w:tblBorders>
-          <w:tblCellMar>
-            <w:top w:w="0" w:type="dxa"/>
-            <w:left w:w="108" w:type="dxa"/>
-            <w:bottom w:w="0" w:type="dxa"/>
-            <w:right w:w="108" w:type="dxa"/>
-          </w:tblCellMar>
         </w:tblPrEx>
         <w:trPr>
           <w:trHeight w:val="30" w:hRule="atLeast"/>
@@ -10467,8 +10477,6 @@
               </w:rPr>
               <w:t>查看翻转课堂ppt内容</w:t>
             </w:r>
-            <w:bookmarkStart w:id="0" w:name="_GoBack"/>
-            <w:bookmarkEnd w:id="0"/>
           </w:p>
         </w:tc>
         <w:tc>
